--- a/Project Plan/Overview Plan.docx
+++ b/Project Plan/Overview Plan.docx
@@ -21,6 +21,7 @@
         </w:rPr>
         <w:t xml:space="preserve">Project Plan </w:t>
       </w:r>
+      <w:proofErr w:type="gramStart"/>
       <w:r>
         <w:rPr>
           <w:b/>
@@ -28,7 +29,17 @@
           <w:sz w:val="28"/>
           <w:szCs w:val="28"/>
         </w:rPr>
-        <w:t>For Group3_Project1</w:t>
+        <w:t>For</w:t>
+      </w:r>
+      <w:proofErr w:type="gramEnd"/>
+      <w:r>
+        <w:rPr>
+          <w:b/>
+          <w:bCs/>
+          <w:sz w:val="28"/>
+          <w:szCs w:val="28"/>
+        </w:rPr>
+        <w:t xml:space="preserve"> Group3_Project1</w:t>
       </w:r>
     </w:p>
     <w:p>
@@ -119,16 +130,83 @@
       <w:r>
         <w:t>Task 1: Data Collection</w:t>
       </w:r>
-    </w:p>
-    <w:p>
-      <w:r>
-        <w:t>Subtask 1: Research and identify relevant datasets for the project</w:t>
-      </w:r>
-    </w:p>
-    <w:p>
-      <w:r>
-        <w:t>Subtask 2: Download or access the identified datasets, ensuring data relevance and quality</w:t>
-      </w:r>
+      <w:r>
+        <w:t xml:space="preserve">- </w:t>
+      </w:r>
+      <w:r>
+        <w:rPr>
+          <w:b/>
+          <w:bCs/>
+        </w:rPr>
+        <w:t>Complete on 4/09/2024</w:t>
+      </w:r>
+    </w:p>
+    <w:p>
+      <w:r>
+        <w:t xml:space="preserve">Subtask 1: Research and identify relevant datasets for the </w:t>
+      </w:r>
+      <w:proofErr w:type="gramStart"/>
+      <w:r>
+        <w:t>project</w:t>
+      </w:r>
+      <w:proofErr w:type="gramEnd"/>
+    </w:p>
+    <w:p>
+      <w:r>
+        <w:t xml:space="preserve">Subtask 2: Download or access the identified datasets, ensuring data relevance and </w:t>
+      </w:r>
+      <w:proofErr w:type="gramStart"/>
+      <w:r>
+        <w:t>quality</w:t>
+      </w:r>
+      <w:proofErr w:type="gramEnd"/>
+    </w:p>
+    <w:p>
+      <w:pPr>
+        <w:rPr>
+          <w:i/>
+          <w:iCs/>
+          <w:color w:val="BF4E14" w:themeColor="accent2" w:themeShade="BF"/>
+        </w:rPr>
+      </w:pPr>
+      <w:r>
+        <w:rPr>
+          <w:i/>
+          <w:iCs/>
+          <w:color w:val="BF4E14" w:themeColor="accent2" w:themeShade="BF"/>
+        </w:rPr>
+        <w:t>La Shawn Sykes</w:t>
+      </w:r>
+    </w:p>
+    <w:p>
+      <w:r>
+        <w:t>Task 2: Environment Setup</w:t>
+      </w:r>
+      <w:r>
+        <w:t xml:space="preserve">- </w:t>
+      </w:r>
+      <w:r>
+        <w:rPr>
+          <w:b/>
+          <w:bCs/>
+        </w:rPr>
+        <w:t>Complete on 4/09/2024</w:t>
+      </w:r>
+    </w:p>
+    <w:p>
+      <w:r>
+        <w:t>Subtask 1: Set up the programming environment with required libraries (e.g., Pandas, NumPy, Matplotlib, Seaborn)</w:t>
+      </w:r>
+    </w:p>
+    <w:p>
+      <w:r>
+        <w:t xml:space="preserve">Subtask 2: Ensure all team members have access to the required tools and </w:t>
+      </w:r>
+      <w:proofErr w:type="gramStart"/>
+      <w:r>
+        <w:t>resources</w:t>
+      </w:r>
+      <w:proofErr w:type="gramEnd"/>
     </w:p>
     <w:p>
       <w:pPr>
@@ -146,36 +224,20 @@
         </w:rPr>
         <w:t>Aaron Cranor</w:t>
       </w:r>
-    </w:p>
-    <w:p>
-      <w:r>
-        <w:t>Task 2: Environment Setup</w:t>
-      </w:r>
-    </w:p>
-    <w:p>
-      <w:r>
-        <w:t>Subtask 1: Set up the programming environment with required libraries (e.g., Pandas, NumPy, Matplotlib, Seaborn)</w:t>
-      </w:r>
-    </w:p>
-    <w:p>
-      <w:r>
-        <w:t>Subtask 2: Ensure all team members have access to the required tools and resources</w:t>
-      </w:r>
-    </w:p>
-    <w:p>
-      <w:pPr>
+      <w:r>
+        <w:rPr>
+          <w:i/>
+          <w:iCs/>
+          <w:color w:val="124F1A" w:themeColor="accent3" w:themeShade="BF"/>
+        </w:rPr>
+        <w:t>/</w:t>
+      </w:r>
+      <w:r>
         <w:rPr>
           <w:i/>
           <w:iCs/>
           <w:color w:val="0B769F" w:themeColor="accent4" w:themeShade="BF"/>
         </w:rPr>
-      </w:pPr>
-      <w:r>
-        <w:rPr>
-          <w:i/>
-          <w:iCs/>
-          <w:color w:val="0B769F" w:themeColor="accent4" w:themeShade="BF"/>
-        </w:rPr>
         <w:t>Lewis Hill</w:t>
       </w:r>
     </w:p>
@@ -186,8 +248,13 @@
     </w:p>
     <w:p>
       <w:r>
-        <w:t>Subtask 1: Perform a preliminary review of the acquired datasets to understand their structure and contents</w:t>
-      </w:r>
+        <w:t xml:space="preserve">Subtask 1: Perform a preliminary review of the acquired datasets to understand their structure and </w:t>
+      </w:r>
+      <w:proofErr w:type="gramStart"/>
+      <w:r>
+        <w:t>contents</w:t>
+      </w:r>
+      <w:proofErr w:type="gramEnd"/>
     </w:p>
     <w:p>
       <w:r>
@@ -271,16 +338,88 @@
       <w:r>
         <w:t>Task 4: Data Integration</w:t>
       </w:r>
-    </w:p>
-    <w:p>
-      <w:r>
-        <w:t>Subtask 1: Combine and integrate the acquired datasets into a single, unified dataset for analysis</w:t>
-      </w:r>
-    </w:p>
-    <w:p>
-      <w:r>
-        <w:t>Subtask 2: Address any inconsistencies or discrepancies in the combined dataset</w:t>
-      </w:r>
+      <w:r>
+        <w:t xml:space="preserve">- </w:t>
+      </w:r>
+      <w:r>
+        <w:rPr>
+          <w:b/>
+          <w:bCs/>
+        </w:rPr>
+        <w:t>Complete on 4/10/2024</w:t>
+      </w:r>
+    </w:p>
+    <w:p>
+      <w:r>
+        <w:t xml:space="preserve">Subtask 1: Combine and integrate the acquired datasets into a single, unified dataset for </w:t>
+      </w:r>
+      <w:proofErr w:type="gramStart"/>
+      <w:r>
+        <w:t>analysis</w:t>
+      </w:r>
+      <w:proofErr w:type="gramEnd"/>
+    </w:p>
+    <w:p>
+      <w:r>
+        <w:t xml:space="preserve">Subtask 2: Address any inconsistencies or discrepancies in the combined </w:t>
+      </w:r>
+      <w:proofErr w:type="gramStart"/>
+      <w:r>
+        <w:t>dataset</w:t>
+      </w:r>
+      <w:proofErr w:type="gramEnd"/>
+    </w:p>
+    <w:p>
+      <w:pPr>
+        <w:rPr>
+          <w:i/>
+          <w:iCs/>
+          <w:color w:val="BF4E14" w:themeColor="accent2" w:themeShade="BF"/>
+        </w:rPr>
+      </w:pPr>
+      <w:r>
+        <w:rPr>
+          <w:i/>
+          <w:iCs/>
+          <w:color w:val="BF4E14" w:themeColor="accent2" w:themeShade="BF"/>
+        </w:rPr>
+        <w:t>La Shawn Sykes</w:t>
+      </w:r>
+    </w:p>
+    <w:p>
+      <w:r>
+        <w:t>Task 5: Data Cleaning</w:t>
+      </w:r>
+      <w:r>
+        <w:t xml:space="preserve">- </w:t>
+      </w:r>
+      <w:r>
+        <w:rPr>
+          <w:b/>
+          <w:bCs/>
+        </w:rPr>
+        <w:t>Complete on 4/10/2024</w:t>
+      </w:r>
+    </w:p>
+    <w:p>
+      <w:r>
+        <w:t xml:space="preserve">Subtask 1: Identify and handle missing or null values in the </w:t>
+      </w:r>
+      <w:proofErr w:type="gramStart"/>
+      <w:r>
+        <w:t>dataset</w:t>
+      </w:r>
+      <w:proofErr w:type="gramEnd"/>
+    </w:p>
+    <w:p>
+      <w:r>
+        <w:t xml:space="preserve">Subtask 2: Remove duplicate entries and outliers to ensure data </w:t>
+      </w:r>
+      <w:proofErr w:type="gramStart"/>
+      <w:r>
+        <w:t>integrity</w:t>
+      </w:r>
+      <w:proofErr w:type="gramEnd"/>
     </w:p>
     <w:p>
       <w:pPr>
@@ -296,6 +435,14 @@
           <w:iCs/>
           <w:color w:val="124F1A" w:themeColor="accent3" w:themeShade="BF"/>
         </w:rPr>
+        <w:t xml:space="preserve"> </w:t>
+      </w:r>
+      <w:r>
+        <w:rPr>
+          <w:i/>
+          <w:iCs/>
+          <w:color w:val="124F1A" w:themeColor="accent3" w:themeShade="BF"/>
+        </w:rPr>
         <w:t>Aaron Cranor</w:t>
       </w:r>
       <w:r>
@@ -304,23 +451,220 @@
           <w:iCs/>
           <w:color w:val="0B769F" w:themeColor="accent4" w:themeShade="BF"/>
         </w:rPr>
+        <w:t>/</w:t>
+      </w:r>
+      <w:r>
+        <w:rPr>
+          <w:i/>
+          <w:iCs/>
+          <w:color w:val="0B769F" w:themeColor="accent4" w:themeShade="BF"/>
+        </w:rPr>
+        <w:t>Lewis Hill</w:t>
+      </w:r>
+      <w:r>
+        <w:rPr>
+          <w:i/>
+          <w:iCs/>
+          <w:color w:val="124F1A" w:themeColor="accent3" w:themeShade="BF"/>
+        </w:rPr>
         <w:t xml:space="preserve"> </w:t>
       </w:r>
     </w:p>
     <w:p>
       <w:r>
-        <w:t>Task 5: Data Cleaning</w:t>
-      </w:r>
-    </w:p>
-    <w:p>
-      <w:r>
-        <w:t>Subtask 1: Identify and handle missing or null values in the dataset</w:t>
-      </w:r>
-    </w:p>
-    <w:p>
-      <w:r>
-        <w:t>Subtask 2: Remove duplicate entries and outliers to ensure data integrity</w:t>
-      </w:r>
+        <w:t>Task 6: Feature Engineering</w:t>
+      </w:r>
+      <w:r>
+        <w:t xml:space="preserve"> – </w:t>
+      </w:r>
+      <w:r>
+        <w:rPr>
+          <w:b/>
+          <w:bCs/>
+        </w:rPr>
+        <w:t>In Progress</w:t>
+      </w:r>
+    </w:p>
+    <w:p>
+      <w:r>
+        <w:t xml:space="preserve">Subtask 1: Derive and create new features or variables from the existing dataset to enhance </w:t>
+      </w:r>
+      <w:proofErr w:type="gramStart"/>
+      <w:r>
+        <w:t>analysis</w:t>
+      </w:r>
+      <w:proofErr w:type="gramEnd"/>
+    </w:p>
+    <w:p>
+      <w:r>
+        <w:t xml:space="preserve">Subtask 2: Standardize or normalize relevant features as required for the </w:t>
+      </w:r>
+      <w:proofErr w:type="gramStart"/>
+      <w:r>
+        <w:t>analysis</w:t>
+      </w:r>
+      <w:proofErr w:type="gramEnd"/>
+    </w:p>
+    <w:p>
+      <w:pPr>
+        <w:rPr>
+          <w:b/>
+          <w:bCs/>
+        </w:rPr>
+      </w:pPr>
+    </w:p>
+    <w:p>
+      <w:pPr>
+        <w:rPr>
+          <w:b/>
+          <w:bCs/>
+        </w:rPr>
+      </w:pPr>
+    </w:p>
+    <w:p>
+      <w:pPr>
+        <w:rPr>
+          <w:b/>
+          <w:bCs/>
+        </w:rPr>
+      </w:pPr>
+    </w:p>
+    <w:p>
+      <w:pPr>
+        <w:rPr>
+          <w:b/>
+          <w:bCs/>
+        </w:rPr>
+      </w:pPr>
+    </w:p>
+    <w:p>
+      <w:pPr>
+        <w:rPr>
+          <w:b/>
+          <w:bCs/>
+        </w:rPr>
+      </w:pPr>
+    </w:p>
+    <w:p>
+      <w:pPr>
+        <w:rPr>
+          <w:b/>
+          <w:bCs/>
+        </w:rPr>
+      </w:pPr>
+    </w:p>
+    <w:p>
+      <w:pPr>
+        <w:rPr>
+          <w:b/>
+          <w:bCs/>
+        </w:rPr>
+      </w:pPr>
+    </w:p>
+    <w:p>
+      <w:pPr>
+        <w:rPr>
+          <w:b/>
+          <w:bCs/>
+        </w:rPr>
+      </w:pPr>
+    </w:p>
+    <w:p>
+      <w:pPr>
+        <w:rPr>
+          <w:b/>
+          <w:bCs/>
+        </w:rPr>
+      </w:pPr>
+    </w:p>
+    <w:p>
+      <w:pPr>
+        <w:rPr>
+          <w:b/>
+          <w:bCs/>
+        </w:rPr>
+      </w:pPr>
+    </w:p>
+    <w:p>
+      <w:pPr>
+        <w:rPr>
+          <w:b/>
+          <w:bCs/>
+        </w:rPr>
+      </w:pPr>
+    </w:p>
+    <w:p>
+      <w:pPr>
+        <w:rPr>
+          <w:b/>
+          <w:bCs/>
+        </w:rPr>
+      </w:pPr>
+    </w:p>
+    <w:p>
+      <w:pPr>
+        <w:rPr>
+          <w:b/>
+          <w:bCs/>
+        </w:rPr>
+      </w:pPr>
+    </w:p>
+    <w:p>
+      <w:pPr>
+        <w:rPr>
+          <w:b/>
+          <w:bCs/>
+        </w:rPr>
+      </w:pPr>
+      <w:r>
+        <w:rPr>
+          <w:b/>
+          <w:bCs/>
+        </w:rPr>
+        <w:t>Day 3: Data Analysis and Visualization</w:t>
+      </w:r>
+    </w:p>
+    <w:p>
+      <w:pPr>
+        <w:rPr>
+          <w:i/>
+          <w:iCs/>
+          <w:color w:val="BF4E14" w:themeColor="accent2" w:themeShade="BF"/>
+        </w:rPr>
+      </w:pPr>
+      <w:r>
+        <w:rPr>
+          <w:i/>
+          <w:iCs/>
+          <w:color w:val="BF4E14" w:themeColor="accent2" w:themeShade="BF"/>
+        </w:rPr>
+        <w:t>La Shawn Sykes</w:t>
+      </w:r>
+    </w:p>
+    <w:p>
+      <w:r>
+        <w:t>Task 7: Exploratory Data Analysis (EDA)</w:t>
+      </w:r>
+    </w:p>
+    <w:p>
+      <w:r>
+        <w:t xml:space="preserve">Subtask 1: Perform in-depth analysis of the preprocessed dataset to identify patterns, trends, and </w:t>
+      </w:r>
+      <w:proofErr w:type="gramStart"/>
+      <w:r>
+        <w:t>relationships</w:t>
+      </w:r>
+      <w:proofErr w:type="gramEnd"/>
+    </w:p>
+    <w:p>
+      <w:r>
+        <w:t xml:space="preserve">Subtask 2: Generate descriptive statistics and visualizations to understand the data </w:t>
+      </w:r>
+      <w:proofErr w:type="gramStart"/>
+      <w:r>
+        <w:t>distribution</w:t>
+      </w:r>
+      <w:proofErr w:type="gramEnd"/>
     </w:p>
     <w:p>
       <w:pPr>
@@ -336,239 +680,50 @@
           <w:iCs/>
           <w:color w:val="124F1A" w:themeColor="accent3" w:themeShade="BF"/>
         </w:rPr>
-        <w:t xml:space="preserve"> </w:t>
-      </w:r>
-      <w:r>
+        <w:t>Aaron Cranor</w:t>
+      </w:r>
+    </w:p>
+    <w:p>
+      <w:r>
+        <w:t>Task 8: Advanced Data Analysis</w:t>
+      </w:r>
+    </w:p>
+    <w:p>
+      <w:r>
+        <w:t xml:space="preserve">Subtask 1: Apply advanced statistical and analytical methods to uncover deeper insights within the </w:t>
+      </w:r>
+      <w:proofErr w:type="gramStart"/>
+      <w:r>
+        <w:t>dataset</w:t>
+      </w:r>
+      <w:proofErr w:type="gramEnd"/>
+    </w:p>
+    <w:p>
+      <w:r>
+        <w:t xml:space="preserve">Subtask 2: Conduct correlation analysis and feature prioritization to identify key variables of </w:t>
+      </w:r>
+      <w:proofErr w:type="gramStart"/>
+      <w:r>
+        <w:t>interest</w:t>
+      </w:r>
+      <w:proofErr w:type="gramEnd"/>
+    </w:p>
+    <w:p>
+      <w:pPr>
         <w:rPr>
           <w:i/>
           <w:iCs/>
           <w:color w:val="0B769F" w:themeColor="accent4" w:themeShade="BF"/>
         </w:rPr>
+      </w:pPr>
+      <w:r>
+        <w:rPr>
+          <w:i/>
+          <w:iCs/>
+          <w:color w:val="0B769F" w:themeColor="accent4" w:themeShade="BF"/>
+        </w:rPr>
         <w:t>Lewis Hill</w:t>
       </w:r>
-      <w:r>
-        <w:rPr>
-          <w:i/>
-          <w:iCs/>
-          <w:color w:val="124F1A" w:themeColor="accent3" w:themeShade="BF"/>
-        </w:rPr>
-        <w:t xml:space="preserve"> </w:t>
-      </w:r>
-    </w:p>
-    <w:p>
-      <w:r>
-        <w:t>Task 6: Feature Engineering</w:t>
-      </w:r>
-    </w:p>
-    <w:p>
-      <w:r>
-        <w:t>Subtask 1: Derive and create new features or variables from the existing dataset to enhance analysis</w:t>
-      </w:r>
-    </w:p>
-    <w:p>
-      <w:r>
-        <w:t>Subtask 2: Standardize or normalize relevant features as required for the analysis</w:t>
-      </w:r>
-    </w:p>
-    <w:p>
-      <w:pPr>
-        <w:rPr>
-          <w:b/>
-          <w:bCs/>
-        </w:rPr>
-      </w:pPr>
-    </w:p>
-    <w:p>
-      <w:pPr>
-        <w:rPr>
-          <w:b/>
-          <w:bCs/>
-        </w:rPr>
-      </w:pPr>
-    </w:p>
-    <w:p>
-      <w:pPr>
-        <w:rPr>
-          <w:b/>
-          <w:bCs/>
-        </w:rPr>
-      </w:pPr>
-    </w:p>
-    <w:p>
-      <w:pPr>
-        <w:rPr>
-          <w:b/>
-          <w:bCs/>
-        </w:rPr>
-      </w:pPr>
-    </w:p>
-    <w:p>
-      <w:pPr>
-        <w:rPr>
-          <w:b/>
-          <w:bCs/>
-        </w:rPr>
-      </w:pPr>
-    </w:p>
-    <w:p>
-      <w:pPr>
-        <w:rPr>
-          <w:b/>
-          <w:bCs/>
-        </w:rPr>
-      </w:pPr>
-    </w:p>
-    <w:p>
-      <w:pPr>
-        <w:rPr>
-          <w:b/>
-          <w:bCs/>
-        </w:rPr>
-      </w:pPr>
-    </w:p>
-    <w:p>
-      <w:pPr>
-        <w:rPr>
-          <w:b/>
-          <w:bCs/>
-        </w:rPr>
-      </w:pPr>
-    </w:p>
-    <w:p>
-      <w:pPr>
-        <w:rPr>
-          <w:b/>
-          <w:bCs/>
-        </w:rPr>
-      </w:pPr>
-    </w:p>
-    <w:p>
-      <w:pPr>
-        <w:rPr>
-          <w:b/>
-          <w:bCs/>
-        </w:rPr>
-      </w:pPr>
-    </w:p>
-    <w:p>
-      <w:pPr>
-        <w:rPr>
-          <w:b/>
-          <w:bCs/>
-        </w:rPr>
-      </w:pPr>
-    </w:p>
-    <w:p>
-      <w:pPr>
-        <w:rPr>
-          <w:b/>
-          <w:bCs/>
-        </w:rPr>
-      </w:pPr>
-    </w:p>
-    <w:p>
-      <w:pPr>
-        <w:rPr>
-          <w:b/>
-          <w:bCs/>
-        </w:rPr>
-      </w:pPr>
-    </w:p>
-    <w:p>
-      <w:pPr>
-        <w:rPr>
-          <w:b/>
-          <w:bCs/>
-        </w:rPr>
-      </w:pPr>
-      <w:r>
-        <w:rPr>
-          <w:b/>
-          <w:bCs/>
-        </w:rPr>
-        <w:t>Day 3: Data Analysis and Visualization</w:t>
-      </w:r>
-    </w:p>
-    <w:p>
-      <w:pPr>
-        <w:rPr>
-          <w:i/>
-          <w:iCs/>
-          <w:color w:val="BF4E14" w:themeColor="accent2" w:themeShade="BF"/>
-        </w:rPr>
-      </w:pPr>
-      <w:r>
-        <w:rPr>
-          <w:i/>
-          <w:iCs/>
-          <w:color w:val="BF4E14" w:themeColor="accent2" w:themeShade="BF"/>
-        </w:rPr>
-        <w:t>La Shawn Sykes</w:t>
-      </w:r>
-    </w:p>
-    <w:p>
-      <w:r>
-        <w:t>Task 7: Exploratory Data Analysis (EDA)</w:t>
-      </w:r>
-    </w:p>
-    <w:p>
-      <w:r>
-        <w:t>Subtask 1: Perform in-depth analysis of the preprocessed dataset to identify patterns, trends, and relationships</w:t>
-      </w:r>
-    </w:p>
-    <w:p>
-      <w:r>
-        <w:t>Subtask 2: Generate descriptive statistics and visualizations to understand the data distribution</w:t>
-      </w:r>
-    </w:p>
-    <w:p>
-      <w:pPr>
-        <w:rPr>
-          <w:i/>
-          <w:iCs/>
-          <w:color w:val="124F1A" w:themeColor="accent3" w:themeShade="BF"/>
-        </w:rPr>
-      </w:pPr>
-      <w:r>
-        <w:rPr>
-          <w:i/>
-          <w:iCs/>
-          <w:color w:val="124F1A" w:themeColor="accent3" w:themeShade="BF"/>
-        </w:rPr>
-        <w:t>Aaron Cranor</w:t>
-      </w:r>
-    </w:p>
-    <w:p>
-      <w:r>
-        <w:t>Task 8: Advanced Data Analysis</w:t>
-      </w:r>
-    </w:p>
-    <w:p>
-      <w:r>
-        <w:t>Subtask 1: Apply advanced statistical and analytical methods to uncover deeper insights within the dataset</w:t>
-      </w:r>
-    </w:p>
-    <w:p>
-      <w:r>
-        <w:t>Subtask 2: Conduct correlation analysis and feature prioritization to identify key variables of interest</w:t>
-      </w:r>
-    </w:p>
-    <w:p>
-      <w:pPr>
-        <w:rPr>
-          <w:i/>
-          <w:iCs/>
-          <w:color w:val="0B769F" w:themeColor="accent4" w:themeShade="BF"/>
-        </w:rPr>
-      </w:pPr>
-      <w:r>
-        <w:rPr>
-          <w:i/>
-          <w:iCs/>
-          <w:color w:val="0B769F" w:themeColor="accent4" w:themeShade="BF"/>
-        </w:rPr>
-        <w:t>Lewis Hill</w:t>
-      </w:r>
     </w:p>
     <w:p>
       <w:r>
@@ -577,13 +732,23 @@
     </w:p>
     <w:p>
       <w:r>
-        <w:t>Subtask 1: Create visualizations such as scatter plots, bar charts, and heatmaps to represent key findings</w:t>
-      </w:r>
-    </w:p>
-    <w:p>
-      <w:r>
-        <w:t>Subtask 2: Develop interactive and informative visualizations for effective communication of insights</w:t>
-      </w:r>
+        <w:t xml:space="preserve">Subtask 1: Create visualizations such as scatter plots, bar charts, and heatmaps to represent key </w:t>
+      </w:r>
+      <w:proofErr w:type="gramStart"/>
+      <w:r>
+        <w:t>findings</w:t>
+      </w:r>
+      <w:proofErr w:type="gramEnd"/>
+    </w:p>
+    <w:p>
+      <w:r>
+        <w:t xml:space="preserve">Subtask 2: Develop interactive and informative visualizations for effective communication of </w:t>
+      </w:r>
+      <w:proofErr w:type="gramStart"/>
+      <w:r>
+        <w:t>insights</w:t>
+      </w:r>
+      <w:proofErr w:type="gramEnd"/>
     </w:p>
     <w:p/>
     <w:p/>
@@ -641,13 +806,23 @@
     </w:p>
     <w:p>
       <w:r>
-        <w:t>Subtask 1: Perform a final review and validation of the analysis results</w:t>
-      </w:r>
-    </w:p>
-    <w:p>
-      <w:r>
-        <w:t>Subtask 2: Document and summarize the key findings and insights from the analysis</w:t>
-      </w:r>
+        <w:t xml:space="preserve">Subtask 1: Perform a final review and validation of the analysis </w:t>
+      </w:r>
+      <w:proofErr w:type="gramStart"/>
+      <w:r>
+        <w:t>results</w:t>
+      </w:r>
+      <w:proofErr w:type="gramEnd"/>
+    </w:p>
+    <w:p>
+      <w:r>
+        <w:t xml:space="preserve">Subtask 2: Document and summarize the key findings and insights from the </w:t>
+      </w:r>
+      <w:proofErr w:type="gramStart"/>
+      <w:r>
+        <w:t>analysis</w:t>
+      </w:r>
+      <w:proofErr w:type="gramEnd"/>
     </w:p>
     <w:p>
       <w:pPr>
@@ -673,13 +848,23 @@
     </w:p>
     <w:p>
       <w:r>
-        <w:t>Subtask 1: Compile the analysis results and visualizations into a cohesive presentation format</w:t>
-      </w:r>
-    </w:p>
-    <w:p>
-      <w:r>
-        <w:t>Subtask 2: Rehearse and finalize the presentation for the stakeholders' review</w:t>
-      </w:r>
+        <w:t xml:space="preserve">Subtask 1: Compile the analysis results and visualizations into a cohesive presentation </w:t>
+      </w:r>
+      <w:proofErr w:type="gramStart"/>
+      <w:r>
+        <w:t>format</w:t>
+      </w:r>
+      <w:proofErr w:type="gramEnd"/>
+    </w:p>
+    <w:p>
+      <w:r>
+        <w:t xml:space="preserve">Subtask 2: Rehearse and finalize the presentation for the stakeholders' </w:t>
+      </w:r>
+      <w:proofErr w:type="gramStart"/>
+      <w:r>
+        <w:t>review</w:t>
+      </w:r>
+      <w:proofErr w:type="gramEnd"/>
     </w:p>
     <w:p>
       <w:pPr>
@@ -705,8 +890,13 @@
     </w:p>
     <w:p>
       <w:r>
-        <w:t>Subtask 1: Prepare a detailed project report with the analysis methodology and results</w:t>
-      </w:r>
+        <w:t xml:space="preserve">Subtask 1: Prepare a detailed project report with the analysis methodology and </w:t>
+      </w:r>
+      <w:proofErr w:type="gramStart"/>
+      <w:r>
+        <w:t>results</w:t>
+      </w:r>
+      <w:proofErr w:type="gramEnd"/>
     </w:p>
     <w:p>
       <w:r>
@@ -751,13 +941,23 @@
     </w:p>
     <w:p>
       <w:r>
-        <w:t>Subtask 1: Deliver a comprehensive presentation showcasing the project's objectives, analysis findings, and visualizations</w:t>
-      </w:r>
-    </w:p>
-    <w:p>
-      <w:r>
-        <w:t>Subtask 2: Address any questions or feedback from the stakeholders regarding the project and its outcomes</w:t>
-      </w:r>
+        <w:t xml:space="preserve">Subtask 1: Deliver a comprehensive presentation showcasing the project's objectives, analysis findings, and </w:t>
+      </w:r>
+      <w:proofErr w:type="gramStart"/>
+      <w:r>
+        <w:t>visualizations</w:t>
+      </w:r>
+      <w:proofErr w:type="gramEnd"/>
+    </w:p>
+    <w:p>
+      <w:r>
+        <w:t xml:space="preserve">Subtask 2: Address any questions or feedback from the stakeholders regarding the project and its </w:t>
+      </w:r>
+      <w:proofErr w:type="gramStart"/>
+      <w:r>
+        <w:t>outcomes</w:t>
+      </w:r>
+      <w:proofErr w:type="gramEnd"/>
     </w:p>
     <w:sectPr>
       <w:headerReference w:type="default" r:id="rId6"/>
